--- a/Docs/Getting Started with the 'A Sign In Space' message.docx
+++ b/Docs/Getting Started with the 'A Sign In Space' message.docx
@@ -8,534 +8,6 @@
         <w:rPr>
           <w:b/>
           <w:bCs/>
-        </w:rPr>
-      </w:pPr>
-      <w:r>
-        <w:rPr>
-          <w:b/>
-          <w:bCs/>
-        </w:rPr>
-        <w:t>Getting Started with ‘A Sign in Space’</w:t>
-      </w:r>
-    </w:p>
-    <w:p>
-      <w:pPr>
-        <w:spacing w:after="0"/>
-      </w:pPr>
-    </w:p>
-    <w:p>
-      <w:pPr>
-        <w:spacing w:after="0"/>
-        <w:rPr>
-          <w:rFonts w:cstheme="minorHAnsi"/>
-        </w:rPr>
-      </w:pPr>
-      <w:r>
-        <w:rPr>
-          <w:rFonts w:cstheme="minorHAnsi"/>
-        </w:rPr>
-        <w:t xml:space="preserve">Please review the User’s Guide </w:t>
-      </w:r>
-      <w:r>
-        <w:rPr>
-          <w:rFonts w:cstheme="minorHAnsi"/>
-        </w:rPr>
-        <w:t>for installation instructions</w:t>
-      </w:r>
-      <w:r>
-        <w:rPr>
-          <w:rFonts w:cstheme="minorHAnsi"/>
-        </w:rPr>
-        <w:t xml:space="preserve"> and usage.</w:t>
-      </w:r>
-    </w:p>
-    <w:p>
-      <w:pPr>
-        <w:spacing w:after="0"/>
-      </w:pPr>
-    </w:p>
-    <w:p>
-      <w:pPr>
-        <w:spacing w:after="0"/>
-        <w:rPr>
-          <w:rFonts w:ascii="Times New Roman" w:hAnsi="Times New Roman" w:cs="Times New Roman"/>
-        </w:rPr>
-      </w:pPr>
-      <w:r>
-        <w:rPr>
-          <w:rFonts w:ascii="Times New Roman" w:hAnsi="Times New Roman" w:cs="Times New Roman"/>
-        </w:rPr>
-        <w:t>For processing the A Sign in Space bitstream the best place to start is with the data17.bin</w:t>
-      </w:r>
-    </w:p>
-    <w:p>
-      <w:pPr>
-        <w:spacing w:after="0"/>
-        <w:rPr>
-          <w:rFonts w:ascii="Times New Roman" w:hAnsi="Times New Roman" w:cs="Times New Roman"/>
-        </w:rPr>
-      </w:pPr>
-      <w:r>
-        <w:rPr>
-          <w:rFonts w:ascii="Times New Roman" w:hAnsi="Times New Roman" w:cs="Times New Roman"/>
-        </w:rPr>
-        <w:t xml:space="preserve">file.  The suggested (but not required) folder structure for data </w:t>
-      </w:r>
-      <w:r>
-        <w:rPr>
-          <w:rFonts w:ascii="Times New Roman" w:hAnsi="Times New Roman" w:cs="Times New Roman"/>
-        </w:rPr>
-        <w:t xml:space="preserve">and other </w:t>
-      </w:r>
-      <w:r>
-        <w:rPr>
-          <w:rFonts w:ascii="Times New Roman" w:hAnsi="Times New Roman" w:cs="Times New Roman"/>
-        </w:rPr>
-        <w:t>files is something like:</w:t>
-      </w:r>
-    </w:p>
-    <w:p>
-      <w:pPr>
-        <w:spacing w:after="0"/>
-        <w:rPr>
-          <w:rFonts w:ascii="Times New Roman" w:hAnsi="Times New Roman" w:cs="Times New Roman"/>
-        </w:rPr>
-      </w:pPr>
-      <w:r>
-        <w:rPr>
-          <w:rFonts w:ascii="Times New Roman" w:hAnsi="Times New Roman" w:cs="Times New Roman"/>
-        </w:rPr>
-        <w:t>This is what is initially installed when the application is installed under the installation directory.</w:t>
-      </w:r>
-    </w:p>
-    <w:p>
-      <w:pPr>
-        <w:spacing w:after="0"/>
-      </w:pPr>
-    </w:p>
-    <w:p>
-      <w:pPr>
-        <w:spacing w:after="0"/>
-      </w:pPr>
-      <w:r>
-        <w:t>Data</w:t>
-      </w:r>
-    </w:p>
-    <w:p>
-      <w:pPr>
-        <w:spacing w:after="0"/>
-      </w:pPr>
-      <w:r>
-        <w:tab/>
-        <w:t>BMP files</w:t>
-      </w:r>
-    </w:p>
-    <w:p>
-      <w:pPr>
-        <w:spacing w:after="0"/>
-      </w:pPr>
-      <w:r>
-        <w:tab/>
-      </w:r>
-      <w:r>
-        <w:tab/>
-      </w:r>
-      <w:r>
-        <w:t>last.bmp</w:t>
-      </w:r>
-      <w:r>
-        <w:tab/>
-        <w:t>This is set in app Settings dialog, it will contain a</w:t>
-      </w:r>
-    </w:p>
-    <w:p>
-      <w:pPr>
-        <w:spacing w:after="0"/>
-      </w:pPr>
-      <w:r>
-        <w:tab/>
-      </w:r>
-      <w:r>
-        <w:tab/>
-      </w:r>
-      <w:r>
-        <w:tab/>
-      </w:r>
-      <w:r>
-        <w:tab/>
-        <w:t xml:space="preserve">.BMP file representation of the </w:t>
-      </w:r>
-      <w:proofErr w:type="spellStart"/>
-      <w:r>
-        <w:t>the</w:t>
-      </w:r>
-      <w:proofErr w:type="spellEnd"/>
-      <w:r>
-        <w:t xml:space="preserve"> last output image</w:t>
-      </w:r>
-    </w:p>
-    <w:p>
-      <w:pPr>
-        <w:spacing w:after="0"/>
-      </w:pPr>
-      <w:r>
-        <w:tab/>
-      </w:r>
-      <w:r>
-        <w:tab/>
-      </w:r>
-      <w:r>
-        <w:tab/>
-      </w:r>
-      <w:r>
-        <w:tab/>
-      </w:r>
-      <w:r>
-        <w:t>file operation. This was done to make viewing the last</w:t>
-      </w:r>
-    </w:p>
-    <w:p>
-      <w:pPr>
-        <w:spacing w:after="0"/>
-      </w:pPr>
-      <w:r>
-        <w:tab/>
-      </w:r>
-      <w:r>
-        <w:tab/>
-      </w:r>
-      <w:r>
-        <w:tab/>
-      </w:r>
-      <w:r>
-        <w:tab/>
-      </w:r>
-      <w:r>
-        <w:t>image file (binary) operation easier without the need</w:t>
-      </w:r>
-    </w:p>
-    <w:p>
-      <w:pPr>
-        <w:spacing w:after="0"/>
-      </w:pPr>
-      <w:r>
-        <w:tab/>
-      </w:r>
-      <w:r>
-        <w:tab/>
-      </w:r>
-      <w:r>
-        <w:tab/>
-      </w:r>
-      <w:r>
-        <w:tab/>
-      </w:r>
-      <w:r>
-        <w:t>to explicitly export the output result to a BMP file.</w:t>
-      </w:r>
-    </w:p>
-    <w:p>
-      <w:pPr>
-        <w:spacing w:after="0"/>
-      </w:pPr>
-      <w:r>
-        <w:tab/>
-      </w:r>
-      <w:r>
-        <w:tab/>
-        <w:t>*.bmp</w:t>
-      </w:r>
-      <w:r>
-        <w:tab/>
-      </w:r>
-      <w:r>
-        <w:tab/>
-        <w:t xml:space="preserve">bitmap image files saved </w:t>
-      </w:r>
-    </w:p>
-    <w:p>
-      <w:pPr>
-        <w:spacing w:after="0"/>
-      </w:pPr>
-    </w:p>
-    <w:p>
-      <w:pPr>
-        <w:spacing w:after="0"/>
-      </w:pPr>
-      <w:r>
-        <w:tab/>
-        <w:t>Convolution</w:t>
-      </w:r>
-    </w:p>
-    <w:p>
-      <w:pPr>
-        <w:spacing w:after="0"/>
-      </w:pPr>
-      <w:r>
-        <w:tab/>
-      </w:r>
-      <w:r>
-        <w:tab/>
-      </w:r>
-      <w:r>
-        <w:t>kernel.txt</w:t>
-      </w:r>
-      <w:r>
-        <w:tab/>
-        <w:t>Convolution kernel text file(s)</w:t>
-      </w:r>
-    </w:p>
-    <w:p>
-      <w:pPr>
-        <w:spacing w:after="0"/>
-      </w:pPr>
-      <w:r>
-        <w:tab/>
-      </w:r>
-      <w:r>
-        <w:tab/>
-      </w:r>
-      <w:r>
-        <w:tab/>
-      </w:r>
-      <w:r>
-        <w:tab/>
-        <w:t>....</w:t>
-      </w:r>
-    </w:p>
-    <w:p>
-      <w:pPr>
-        <w:spacing w:after="0"/>
-      </w:pPr>
-      <w:r>
-        <w:tab/>
-      </w:r>
-      <w:proofErr w:type="spellStart"/>
-      <w:r>
-        <w:t>Re</w:t>
-      </w:r>
-      <w:r>
-        <w:t>O</w:t>
-      </w:r>
-      <w:r>
-        <w:t>rder</w:t>
-      </w:r>
-      <w:proofErr w:type="spellEnd"/>
-    </w:p>
-    <w:p>
-      <w:pPr>
-        <w:spacing w:after="0"/>
-      </w:pPr>
-      <w:r>
-        <w:tab/>
-      </w:r>
-      <w:r>
-        <w:tab/>
-        <w:t>reorder.txt</w:t>
-      </w:r>
-      <w:r>
-        <w:tab/>
-        <w:t>reorder kernel text file(s)</w:t>
-      </w:r>
-    </w:p>
-    <w:p>
-      <w:pPr>
-        <w:spacing w:after="0"/>
-      </w:pPr>
-      <w:r>
-        <w:tab/>
-      </w:r>
-      <w:r>
-        <w:tab/>
-      </w:r>
-      <w:r>
-        <w:tab/>
-      </w:r>
-      <w:r>
-        <w:tab/>
-        <w:t>....</w:t>
-      </w:r>
-    </w:p>
-    <w:p>
-      <w:pPr>
-        <w:spacing w:after="0"/>
-      </w:pPr>
-      <w:r>
-        <w:tab/>
-      </w:r>
-      <w:proofErr w:type="spellStart"/>
-      <w:r>
-        <w:t>Original</w:t>
-      </w:r>
-      <w:r>
-        <w:t>Source</w:t>
-      </w:r>
-      <w:proofErr w:type="spellEnd"/>
-    </w:p>
-    <w:p>
-      <w:pPr>
-        <w:spacing w:after="0"/>
-        <w:ind w:left="720" w:firstLine="720"/>
-      </w:pPr>
-      <w:r>
-        <w:t>Data17.bin</w:t>
-      </w:r>
-      <w:r>
-        <w:tab/>
-        <w:t>The original message source, (you may wish to mark the file</w:t>
-      </w:r>
-      <w:r>
-        <w:t xml:space="preserve"> </w:t>
-      </w:r>
-    </w:p>
-    <w:p>
-      <w:pPr>
-        <w:spacing w:after="0"/>
-        <w:ind w:left="2160" w:firstLine="720"/>
-      </w:pPr>
-      <w:proofErr w:type="spellStart"/>
-      <w:r>
-        <w:t>readonly</w:t>
-      </w:r>
-      <w:proofErr w:type="spellEnd"/>
-      <w:r>
-        <w:t>)</w:t>
-      </w:r>
-    </w:p>
-    <w:p>
-      <w:pPr>
-        <w:spacing w:after="0"/>
-      </w:pPr>
-    </w:p>
-    <w:p>
-      <w:pPr>
-        <w:spacing w:after="0"/>
-      </w:pPr>
-      <w:r>
-        <w:tab/>
-        <w:t>*.raw</w:t>
-      </w:r>
-      <w:r>
-        <w:tab/>
-      </w:r>
-      <w:r>
-        <w:tab/>
-      </w:r>
-      <w:proofErr w:type="spellStart"/>
-      <w:r>
-        <w:t>Raw</w:t>
-      </w:r>
-      <w:proofErr w:type="spellEnd"/>
-      <w:r>
-        <w:t xml:space="preserve"> image files, these are binary 2D image files with a 32 byte header</w:t>
-      </w:r>
-    </w:p>
-    <w:p>
-      <w:pPr>
-        <w:spacing w:after="0"/>
-      </w:pPr>
-      <w:r>
-        <w:tab/>
-      </w:r>
-      <w:r>
-        <w:tab/>
-      </w:r>
-      <w:r>
-        <w:tab/>
-        <w:t>which can be loaded into Photoshop or Gimp easily.  Photoshop</w:t>
-      </w:r>
-    </w:p>
-    <w:p>
-      <w:pPr>
-        <w:spacing w:after="0"/>
-      </w:pPr>
-      <w:r>
-        <w:tab/>
-      </w:r>
-      <w:r>
-        <w:tab/>
-      </w:r>
-      <w:r>
-        <w:tab/>
-        <w:t>expected a raw file to have the extension .raw</w:t>
-      </w:r>
-      <w:r>
-        <w:t>.</w:t>
-      </w:r>
-    </w:p>
-    <w:p>
-      <w:pPr>
-        <w:spacing w:after="0"/>
-      </w:pPr>
-      <w:r>
-        <w:tab/>
-      </w:r>
-      <w:r>
-        <w:tab/>
-      </w:r>
-      <w:r>
-        <w:tab/>
-        <w:t xml:space="preserve">You can </w:t>
-      </w:r>
-      <w:r>
-        <w:t>the</w:t>
-      </w:r>
-      <w:r>
-        <w:t xml:space="preserve"> properties of an image file under the </w:t>
-      </w:r>
-    </w:p>
-    <w:p>
-      <w:pPr>
-        <w:spacing w:after="0"/>
-      </w:pPr>
-      <w:r>
-        <w:tab/>
-      </w:r>
-      <w:r>
-        <w:tab/>
-      </w:r>
-      <w:r>
-        <w:tab/>
-        <w:t>Image tools -&gt; Image file properties menu selection.</w:t>
-      </w:r>
-    </w:p>
-    <w:p>
-      <w:pPr>
-        <w:spacing w:after="0"/>
-      </w:pPr>
-    </w:p>
-    <w:p>
-      <w:pPr>
-        <w:spacing w:after="0"/>
-      </w:pPr>
-      <w:r>
-        <w:tab/>
-        <w:t>*.txt</w:t>
-      </w:r>
-      <w:r>
-        <w:tab/>
-      </w:r>
-      <w:r>
-        <w:tab/>
-        <w:t>text files, such as csv or report file</w:t>
-      </w:r>
-    </w:p>
-    <w:p>
-      <w:pPr>
-        <w:spacing w:after="0"/>
-      </w:pPr>
-    </w:p>
-    <w:p>
-      <w:r>
-        <w:br w:type="page"/>
-      </w:r>
-    </w:p>
-    <w:p>
-      <w:pPr>
-        <w:spacing w:after="0"/>
-        <w:rPr>
-          <w:b/>
-          <w:bCs/>
           <w:sz w:val="28"/>
           <w:szCs w:val="28"/>
         </w:rPr>
@@ -547,6 +19,538 @@
           <w:sz w:val="28"/>
           <w:szCs w:val="28"/>
         </w:rPr>
+        <w:t>Getting Started with ‘A Sign in Space’</w:t>
+      </w:r>
+    </w:p>
+    <w:p>
+      <w:pPr>
+        <w:spacing w:after="0"/>
+      </w:pPr>
+    </w:p>
+    <w:p>
+      <w:pPr>
+        <w:spacing w:after="0"/>
+        <w:rPr>
+          <w:rFonts w:cstheme="minorHAnsi"/>
+        </w:rPr>
+      </w:pPr>
+      <w:r>
+        <w:rPr>
+          <w:rFonts w:cstheme="minorHAnsi"/>
+        </w:rPr>
+        <w:t xml:space="preserve">Please review the User’s Guide </w:t>
+      </w:r>
+      <w:r>
+        <w:rPr>
+          <w:rFonts w:cstheme="minorHAnsi"/>
+        </w:rPr>
+        <w:t>for installation instructions</w:t>
+      </w:r>
+      <w:r>
+        <w:rPr>
+          <w:rFonts w:cstheme="minorHAnsi"/>
+        </w:rPr>
+        <w:t xml:space="preserve"> and usage.</w:t>
+      </w:r>
+    </w:p>
+    <w:p>
+      <w:pPr>
+        <w:spacing w:after="0"/>
+      </w:pPr>
+    </w:p>
+    <w:p>
+      <w:pPr>
+        <w:spacing w:after="0"/>
+        <w:rPr>
+          <w:rFonts w:ascii="Times New Roman" w:hAnsi="Times New Roman" w:cs="Times New Roman"/>
+        </w:rPr>
+      </w:pPr>
+      <w:r>
+        <w:rPr>
+          <w:rFonts w:ascii="Times New Roman" w:hAnsi="Times New Roman" w:cs="Times New Roman"/>
+        </w:rPr>
+        <w:t>For processing the A Sign in Space bitstream the best place to start is with the data17.bin</w:t>
+      </w:r>
+    </w:p>
+    <w:p>
+      <w:pPr>
+        <w:spacing w:after="0"/>
+        <w:rPr>
+          <w:rFonts w:ascii="Times New Roman" w:hAnsi="Times New Roman" w:cs="Times New Roman"/>
+        </w:rPr>
+      </w:pPr>
+      <w:r>
+        <w:rPr>
+          <w:rFonts w:ascii="Times New Roman" w:hAnsi="Times New Roman" w:cs="Times New Roman"/>
+        </w:rPr>
+        <w:t xml:space="preserve">file.  The suggested (but not required) folder structure for data </w:t>
+      </w:r>
+      <w:r>
+        <w:rPr>
+          <w:rFonts w:ascii="Times New Roman" w:hAnsi="Times New Roman" w:cs="Times New Roman"/>
+        </w:rPr>
+        <w:t xml:space="preserve">and other </w:t>
+      </w:r>
+      <w:r>
+        <w:rPr>
+          <w:rFonts w:ascii="Times New Roman" w:hAnsi="Times New Roman" w:cs="Times New Roman"/>
+        </w:rPr>
+        <w:t>files is something like:</w:t>
+      </w:r>
+    </w:p>
+    <w:p>
+      <w:pPr>
+        <w:spacing w:after="0"/>
+        <w:rPr>
+          <w:rFonts w:ascii="Times New Roman" w:hAnsi="Times New Roman" w:cs="Times New Roman"/>
+        </w:rPr>
+      </w:pPr>
+      <w:r>
+        <w:rPr>
+          <w:rFonts w:ascii="Times New Roman" w:hAnsi="Times New Roman" w:cs="Times New Roman"/>
+        </w:rPr>
+        <w:t>This is what is initially installed when the application is installed under the installation directory.</w:t>
+      </w:r>
+    </w:p>
+    <w:p>
+      <w:pPr>
+        <w:spacing w:after="0"/>
+      </w:pPr>
+    </w:p>
+    <w:p>
+      <w:pPr>
+        <w:spacing w:after="0"/>
+      </w:pPr>
+      <w:r>
+        <w:t>Data</w:t>
+      </w:r>
+    </w:p>
+    <w:p>
+      <w:pPr>
+        <w:spacing w:after="0"/>
+      </w:pPr>
+      <w:r>
+        <w:tab/>
+        <w:t>BMP files</w:t>
+      </w:r>
+    </w:p>
+    <w:p>
+      <w:pPr>
+        <w:spacing w:after="0"/>
+      </w:pPr>
+      <w:r>
+        <w:tab/>
+      </w:r>
+      <w:r>
+        <w:tab/>
+      </w:r>
+      <w:r>
+        <w:t>last.bmp</w:t>
+      </w:r>
+      <w:r>
+        <w:tab/>
+        <w:t>This is set in app Settings dialog, it will contain a</w:t>
+      </w:r>
+    </w:p>
+    <w:p>
+      <w:pPr>
+        <w:spacing w:after="0"/>
+      </w:pPr>
+      <w:r>
+        <w:tab/>
+      </w:r>
+      <w:r>
+        <w:tab/>
+      </w:r>
+      <w:r>
+        <w:tab/>
+      </w:r>
+      <w:r>
+        <w:tab/>
+        <w:t xml:space="preserve">.BMP file representation of the </w:t>
+      </w:r>
+      <w:proofErr w:type="spellStart"/>
+      <w:r>
+        <w:t>the</w:t>
+      </w:r>
+      <w:proofErr w:type="spellEnd"/>
+      <w:r>
+        <w:t xml:space="preserve"> last output image</w:t>
+      </w:r>
+    </w:p>
+    <w:p>
+      <w:pPr>
+        <w:spacing w:after="0"/>
+      </w:pPr>
+      <w:r>
+        <w:tab/>
+      </w:r>
+      <w:r>
+        <w:tab/>
+      </w:r>
+      <w:r>
+        <w:tab/>
+      </w:r>
+      <w:r>
+        <w:tab/>
+      </w:r>
+      <w:r>
+        <w:t>file operation. This was done to make viewing the last</w:t>
+      </w:r>
+    </w:p>
+    <w:p>
+      <w:pPr>
+        <w:spacing w:after="0"/>
+      </w:pPr>
+      <w:r>
+        <w:tab/>
+      </w:r>
+      <w:r>
+        <w:tab/>
+      </w:r>
+      <w:r>
+        <w:tab/>
+      </w:r>
+      <w:r>
+        <w:tab/>
+      </w:r>
+      <w:r>
+        <w:t>image file (binary) operation easier without the need</w:t>
+      </w:r>
+    </w:p>
+    <w:p>
+      <w:pPr>
+        <w:spacing w:after="0"/>
+      </w:pPr>
+      <w:r>
+        <w:tab/>
+      </w:r>
+      <w:r>
+        <w:tab/>
+      </w:r>
+      <w:r>
+        <w:tab/>
+      </w:r>
+      <w:r>
+        <w:tab/>
+      </w:r>
+      <w:r>
+        <w:t>to explicitly export the output result to a BMP file.</w:t>
+      </w:r>
+    </w:p>
+    <w:p>
+      <w:pPr>
+        <w:spacing w:after="0"/>
+      </w:pPr>
+      <w:r>
+        <w:tab/>
+      </w:r>
+      <w:r>
+        <w:tab/>
+        <w:t>*.bmp</w:t>
+      </w:r>
+      <w:r>
+        <w:tab/>
+      </w:r>
+      <w:r>
+        <w:tab/>
+        <w:t xml:space="preserve">bitmap image files saved </w:t>
+      </w:r>
+    </w:p>
+    <w:p>
+      <w:pPr>
+        <w:spacing w:after="0"/>
+      </w:pPr>
+    </w:p>
+    <w:p>
+      <w:pPr>
+        <w:spacing w:after="0"/>
+      </w:pPr>
+      <w:r>
+        <w:tab/>
+        <w:t>Convolution</w:t>
+      </w:r>
+    </w:p>
+    <w:p>
+      <w:pPr>
+        <w:spacing w:after="0"/>
+      </w:pPr>
+      <w:r>
+        <w:tab/>
+      </w:r>
+      <w:r>
+        <w:tab/>
+      </w:r>
+      <w:r>
+        <w:t>kernel.txt</w:t>
+      </w:r>
+      <w:r>
+        <w:tab/>
+        <w:t>Convolution kernel text file(s)</w:t>
+      </w:r>
+    </w:p>
+    <w:p>
+      <w:pPr>
+        <w:spacing w:after="0"/>
+      </w:pPr>
+      <w:r>
+        <w:tab/>
+      </w:r>
+      <w:r>
+        <w:tab/>
+      </w:r>
+      <w:r>
+        <w:tab/>
+      </w:r>
+      <w:r>
+        <w:tab/>
+        <w:t>....</w:t>
+      </w:r>
+    </w:p>
+    <w:p>
+      <w:pPr>
+        <w:spacing w:after="0"/>
+      </w:pPr>
+      <w:r>
+        <w:tab/>
+      </w:r>
+      <w:proofErr w:type="spellStart"/>
+      <w:r>
+        <w:t>Re</w:t>
+      </w:r>
+      <w:r>
+        <w:t>O</w:t>
+      </w:r>
+      <w:r>
+        <w:t>rder</w:t>
+      </w:r>
+      <w:proofErr w:type="spellEnd"/>
+    </w:p>
+    <w:p>
+      <w:pPr>
+        <w:spacing w:after="0"/>
+      </w:pPr>
+      <w:r>
+        <w:tab/>
+      </w:r>
+      <w:r>
+        <w:tab/>
+        <w:t>reorder.txt</w:t>
+      </w:r>
+      <w:r>
+        <w:tab/>
+        <w:t>reorder kernel text file(s)</w:t>
+      </w:r>
+    </w:p>
+    <w:p>
+      <w:pPr>
+        <w:spacing w:after="0"/>
+      </w:pPr>
+      <w:r>
+        <w:tab/>
+      </w:r>
+      <w:r>
+        <w:tab/>
+      </w:r>
+      <w:r>
+        <w:tab/>
+      </w:r>
+      <w:r>
+        <w:tab/>
+        <w:t>....</w:t>
+      </w:r>
+    </w:p>
+    <w:p>
+      <w:pPr>
+        <w:spacing w:after="0"/>
+      </w:pPr>
+      <w:r>
+        <w:tab/>
+      </w:r>
+      <w:proofErr w:type="spellStart"/>
+      <w:r>
+        <w:t>Original</w:t>
+      </w:r>
+      <w:r>
+        <w:t>Source</w:t>
+      </w:r>
+      <w:proofErr w:type="spellEnd"/>
+    </w:p>
+    <w:p>
+      <w:pPr>
+        <w:spacing w:after="0"/>
+        <w:ind w:left="720" w:firstLine="720"/>
+      </w:pPr>
+      <w:r>
+        <w:t>Data17.bin</w:t>
+      </w:r>
+      <w:r>
+        <w:tab/>
+        <w:t>The original message source, (you may wish to mark the file</w:t>
+      </w:r>
+      <w:r>
+        <w:t xml:space="preserve"> </w:t>
+      </w:r>
+    </w:p>
+    <w:p>
+      <w:pPr>
+        <w:spacing w:after="0"/>
+        <w:ind w:left="2160" w:firstLine="720"/>
+      </w:pPr>
+      <w:proofErr w:type="spellStart"/>
+      <w:r>
+        <w:t>readonly</w:t>
+      </w:r>
+      <w:proofErr w:type="spellEnd"/>
+      <w:r>
+        <w:t>)</w:t>
+      </w:r>
+    </w:p>
+    <w:p>
+      <w:pPr>
+        <w:spacing w:after="0"/>
+      </w:pPr>
+    </w:p>
+    <w:p>
+      <w:pPr>
+        <w:spacing w:after="0"/>
+      </w:pPr>
+      <w:r>
+        <w:tab/>
+        <w:t>*.raw</w:t>
+      </w:r>
+      <w:r>
+        <w:tab/>
+      </w:r>
+      <w:r>
+        <w:tab/>
+      </w:r>
+      <w:proofErr w:type="spellStart"/>
+      <w:r>
+        <w:t>Raw</w:t>
+      </w:r>
+      <w:proofErr w:type="spellEnd"/>
+      <w:r>
+        <w:t xml:space="preserve"> image files, these are binary 2D image files with a 32 byte header</w:t>
+      </w:r>
+    </w:p>
+    <w:p>
+      <w:pPr>
+        <w:spacing w:after="0"/>
+      </w:pPr>
+      <w:r>
+        <w:tab/>
+      </w:r>
+      <w:r>
+        <w:tab/>
+      </w:r>
+      <w:r>
+        <w:tab/>
+        <w:t>which can be loaded into Photoshop or Gimp easily.  Photoshop</w:t>
+      </w:r>
+    </w:p>
+    <w:p>
+      <w:pPr>
+        <w:spacing w:after="0"/>
+      </w:pPr>
+      <w:r>
+        <w:tab/>
+      </w:r>
+      <w:r>
+        <w:tab/>
+      </w:r>
+      <w:r>
+        <w:tab/>
+        <w:t>expected a raw file to have the extension .raw</w:t>
+      </w:r>
+      <w:r>
+        <w:t>.</w:t>
+      </w:r>
+    </w:p>
+    <w:p>
+      <w:pPr>
+        <w:spacing w:after="0"/>
+      </w:pPr>
+      <w:r>
+        <w:tab/>
+      </w:r>
+      <w:r>
+        <w:tab/>
+      </w:r>
+      <w:r>
+        <w:tab/>
+        <w:t xml:space="preserve">You can </w:t>
+      </w:r>
+      <w:r>
+        <w:t>the</w:t>
+      </w:r>
+      <w:r>
+        <w:t xml:space="preserve"> properties of an image file under the </w:t>
+      </w:r>
+    </w:p>
+    <w:p>
+      <w:pPr>
+        <w:spacing w:after="0"/>
+      </w:pPr>
+      <w:r>
+        <w:tab/>
+      </w:r>
+      <w:r>
+        <w:tab/>
+      </w:r>
+      <w:r>
+        <w:tab/>
+        <w:t>Image tools -&gt; Image file properties menu selection.</w:t>
+      </w:r>
+    </w:p>
+    <w:p>
+      <w:pPr>
+        <w:spacing w:after="0"/>
+      </w:pPr>
+    </w:p>
+    <w:p>
+      <w:pPr>
+        <w:spacing w:after="0"/>
+      </w:pPr>
+      <w:r>
+        <w:tab/>
+        <w:t>*.txt</w:t>
+      </w:r>
+      <w:r>
+        <w:tab/>
+      </w:r>
+      <w:r>
+        <w:tab/>
+        <w:t>text files, such as csv or report file</w:t>
+      </w:r>
+    </w:p>
+    <w:p>
+      <w:pPr>
+        <w:spacing w:after="0"/>
+      </w:pPr>
+    </w:p>
+    <w:p>
+      <w:r>
+        <w:br w:type="page"/>
+      </w:r>
+    </w:p>
+    <w:p>
+      <w:pPr>
+        <w:spacing w:after="0"/>
+        <w:rPr>
+          <w:b/>
+          <w:bCs/>
+          <w:sz w:val="28"/>
+          <w:szCs w:val="28"/>
+        </w:rPr>
+      </w:pPr>
+      <w:r>
+        <w:rPr>
+          <w:b/>
+          <w:bCs/>
+          <w:sz w:val="28"/>
+          <w:szCs w:val="28"/>
+        </w:rPr>
         <w:lastRenderedPageBreak/>
         <w:t>Extracting the various parts of the Bitstream file Data17.bin</w:t>
       </w:r>
@@ -591,10 +595,10 @@
           <w:noProof/>
         </w:rPr>
         <w:drawing>
-          <wp:inline distT="0" distB="0" distL="0" distR="0" wp14:anchorId="04A9B367" wp14:editId="0B80E9AF">
+          <wp:inline distT="0" distB="0" distL="0" distR="0" wp14:anchorId="0EA706F3" wp14:editId="38C25233">
             <wp:extent cx="5943600" cy="3161665"/>
             <wp:effectExtent l="0" t="0" r="0" b="635"/>
-            <wp:docPr id="985970345" name="Picture 1"/>
+            <wp:docPr id="262571573" name="Picture 1"/>
             <wp:cNvGraphicFramePr>
               <a:graphicFrameLocks xmlns:a="http://schemas.openxmlformats.org/drawingml/2006/main" noChangeAspect="1"/>
             </wp:cNvGraphicFramePr>
@@ -602,7 +606,7 @@
               <a:graphicData uri="http://schemas.openxmlformats.org/drawingml/2006/picture">
                 <pic:pic xmlns:pic="http://schemas.openxmlformats.org/drawingml/2006/picture">
                   <pic:nvPicPr>
-                    <pic:cNvPr id="985970345" name=""/>
+                    <pic:cNvPr id="262571573" name=""/>
                     <pic:cNvPicPr/>
                   </pic:nvPicPr>
                   <pic:blipFill>
@@ -626,6 +630,12 @@
           </wp:inline>
         </w:drawing>
       </w:r>
+      <w:r>
+        <w:rPr>
+          <w:noProof/>
+        </w:rPr>
+        <w:t xml:space="preserve"> </w:t>
+      </w:r>
     </w:p>
     <w:p>
       <w:pPr>
@@ -689,10 +699,10 @@
           <w:noProof/>
         </w:rPr>
         <w:drawing>
-          <wp:inline distT="0" distB="0" distL="0" distR="0" wp14:anchorId="6A27BA38" wp14:editId="36001253">
+          <wp:inline distT="0" distB="0" distL="0" distR="0" wp14:anchorId="69461DE5" wp14:editId="41F5D36D">
             <wp:extent cx="5943600" cy="3161665"/>
             <wp:effectExtent l="0" t="0" r="0" b="635"/>
-            <wp:docPr id="715310749" name="Picture 1"/>
+            <wp:docPr id="290222301" name="Picture 1"/>
             <wp:cNvGraphicFramePr>
               <a:graphicFrameLocks xmlns:a="http://schemas.openxmlformats.org/drawingml/2006/main" noChangeAspect="1"/>
             </wp:cNvGraphicFramePr>
@@ -700,7 +710,7 @@
               <a:graphicData uri="http://schemas.openxmlformats.org/drawingml/2006/picture">
                 <pic:pic xmlns:pic="http://schemas.openxmlformats.org/drawingml/2006/picture">
                   <pic:nvPicPr>
-                    <pic:cNvPr id="715310749" name=""/>
+                    <pic:cNvPr id="290222301" name=""/>
                     <pic:cNvPicPr/>
                   </pic:nvPicPr>
                   <pic:blipFill>
@@ -724,6 +734,12 @@
           </wp:inline>
         </w:drawing>
       </w:r>
+      <w:r>
+        <w:rPr>
+          <w:noProof/>
+        </w:rPr>
+        <w:t xml:space="preserve"> </w:t>
+      </w:r>
     </w:p>
     <w:p>
       <w:pPr>
@@ -805,10 +821,10 @@
           <w:noProof/>
         </w:rPr>
         <w:drawing>
-          <wp:inline distT="0" distB="0" distL="0" distR="0" wp14:anchorId="3ED0279D" wp14:editId="45D0D2AF">
+          <wp:inline distT="0" distB="0" distL="0" distR="0" wp14:anchorId="7D250385" wp14:editId="10051110">
             <wp:extent cx="5943600" cy="3161665"/>
             <wp:effectExtent l="0" t="0" r="0" b="635"/>
-            <wp:docPr id="211940485" name="Picture 1"/>
+            <wp:docPr id="1571239538" name="Picture 1"/>
             <wp:cNvGraphicFramePr>
               <a:graphicFrameLocks xmlns:a="http://schemas.openxmlformats.org/drawingml/2006/main" noChangeAspect="1"/>
             </wp:cNvGraphicFramePr>
@@ -816,7 +832,7 @@
               <a:graphicData uri="http://schemas.openxmlformats.org/drawingml/2006/picture">
                 <pic:pic xmlns:pic="http://schemas.openxmlformats.org/drawingml/2006/picture">
                   <pic:nvPicPr>
-                    <pic:cNvPr id="211940485" name=""/>
+                    <pic:cNvPr id="1571239538" name=""/>
                     <pic:cNvPicPr/>
                   </pic:nvPicPr>
                   <pic:blipFill>
@@ -840,6 +856,18 @@
           </wp:inline>
         </w:drawing>
       </w:r>
+      <w:r>
+        <w:rPr>
+          <w:noProof/>
+        </w:rPr>
+        <w:t xml:space="preserve"> </w:t>
+      </w:r>
+      <w:r>
+        <w:rPr>
+          <w:noProof/>
+        </w:rPr>
+        <w:t xml:space="preserve"> </w:t>
+      </w:r>
     </w:p>
     <w:p>
       <w:pPr>
@@ -902,10 +930,10 @@
           <w:noProof/>
         </w:rPr>
         <w:drawing>
-          <wp:inline distT="0" distB="0" distL="0" distR="0" wp14:anchorId="7683B60C" wp14:editId="1F89C0CB">
+          <wp:inline distT="0" distB="0" distL="0" distR="0" wp14:anchorId="0A766380" wp14:editId="7AD3E2A3">
             <wp:extent cx="5943600" cy="3161665"/>
             <wp:effectExtent l="0" t="0" r="0" b="635"/>
-            <wp:docPr id="663350233" name="Picture 1"/>
+            <wp:docPr id="1324903687" name="Picture 1"/>
             <wp:cNvGraphicFramePr>
               <a:graphicFrameLocks xmlns:a="http://schemas.openxmlformats.org/drawingml/2006/main" noChangeAspect="1"/>
             </wp:cNvGraphicFramePr>
@@ -913,7 +941,7 @@
               <a:graphicData uri="http://schemas.openxmlformats.org/drawingml/2006/picture">
                 <pic:pic xmlns:pic="http://schemas.openxmlformats.org/drawingml/2006/picture">
                   <pic:nvPicPr>
-                    <pic:cNvPr id="663350233" name=""/>
+                    <pic:cNvPr id="1324903687" name=""/>
                     <pic:cNvPicPr/>
                   </pic:nvPicPr>
                   <pic:blipFill>
@@ -937,6 +965,12 @@
           </wp:inline>
         </w:drawing>
       </w:r>
+      <w:r>
+        <w:rPr>
+          <w:noProof/>
+        </w:rPr>
+        <w:t xml:space="preserve"> </w:t>
+      </w:r>
     </w:p>
     <w:p>
       <w:pPr>
@@ -966,6 +1000,247 @@
       <w:r>
         <w:t>Happy deciphering.</w:t>
       </w:r>
+    </w:p>
+    <w:p>
+      <w:pPr>
+        <w:spacing w:after="0"/>
+        <w:jc w:val="center"/>
+        <w:rPr>
+          <w:b/>
+          <w:bCs/>
+          <w:sz w:val="36"/>
+          <w:szCs w:val="36"/>
+        </w:rPr>
+      </w:pPr>
+      <w:r>
+        <w:rPr>
+          <w:b/>
+          <w:bCs/>
+          <w:sz w:val="36"/>
+          <w:szCs w:val="36"/>
+        </w:rPr>
+        <w:lastRenderedPageBreak/>
+        <w:t xml:space="preserve">The Arecibo </w:t>
+      </w:r>
+      <w:proofErr w:type="gramStart"/>
+      <w:r>
+        <w:rPr>
+          <w:b/>
+          <w:bCs/>
+          <w:sz w:val="36"/>
+          <w:szCs w:val="36"/>
+        </w:rPr>
+        <w:t>message</w:t>
+      </w:r>
+      <w:proofErr w:type="gramEnd"/>
+    </w:p>
+    <w:p>
+      <w:pPr>
+        <w:spacing w:after="0"/>
+      </w:pPr>
+      <w:r>
+        <w:t xml:space="preserve">The Arecibo message was a message transmitted by the Arecibo radio telescope on November 16,1974.  It was focused at Messier 13 a globular cluster approx. 25,000 lightyears away.  The text file for the message is in the directory, </w:t>
+      </w:r>
+      <w:r>
+        <w:t>C:\MySETIapp\Data\Arecibo\Arecibo_message.txt</w:t>
+      </w:r>
+      <w:r>
+        <w:t>.</w:t>
+      </w:r>
+    </w:p>
+    <w:p>
+      <w:pPr>
+        <w:spacing w:after="0"/>
+      </w:pPr>
+    </w:p>
+    <w:p>
+      <w:pPr>
+        <w:spacing w:after="0"/>
+      </w:pPr>
+      <w:r>
+        <w:t xml:space="preserve">Converting the </w:t>
+      </w:r>
+      <w:r>
+        <w:t>Arecibo_message.txt into a binary bitstream file.</w:t>
+      </w:r>
+    </w:p>
+    <w:p>
+      <w:pPr>
+        <w:spacing w:after="0"/>
+      </w:pPr>
+      <w:r>
+        <w:t>Bit tools -&gt; Convert text file to packed bitstream</w:t>
+      </w:r>
+    </w:p>
+    <w:p>
+      <w:pPr>
+        <w:spacing w:after="0"/>
+      </w:pPr>
+      <w:r>
+        <w:rPr>
+          <w:noProof/>
+        </w:rPr>
+        <w:drawing>
+          <wp:inline distT="0" distB="0" distL="0" distR="0" wp14:anchorId="5FD8EEDA" wp14:editId="38DED0EA">
+            <wp:extent cx="5943600" cy="3161665"/>
+            <wp:effectExtent l="0" t="0" r="0" b="635"/>
+            <wp:docPr id="854530167" name="Picture 1"/>
+            <wp:cNvGraphicFramePr>
+              <a:graphicFrameLocks xmlns:a="http://schemas.openxmlformats.org/drawingml/2006/main" noChangeAspect="1"/>
+            </wp:cNvGraphicFramePr>
+            <a:graphic xmlns:a="http://schemas.openxmlformats.org/drawingml/2006/main">
+              <a:graphicData uri="http://schemas.openxmlformats.org/drawingml/2006/picture">
+                <pic:pic xmlns:pic="http://schemas.openxmlformats.org/drawingml/2006/picture">
+                  <pic:nvPicPr>
+                    <pic:cNvPr id="854530167" name=""/>
+                    <pic:cNvPicPr/>
+                  </pic:nvPicPr>
+                  <pic:blipFill>
+                    <a:blip r:embed="rId8"/>
+                    <a:stretch>
+                      <a:fillRect/>
+                    </a:stretch>
+                  </pic:blipFill>
+                  <pic:spPr>
+                    <a:xfrm>
+                      <a:off x="0" y="0"/>
+                      <a:ext cx="5943600" cy="3161665"/>
+                    </a:xfrm>
+                    <a:prstGeom prst="rect">
+                      <a:avLst/>
+                    </a:prstGeom>
+                  </pic:spPr>
+                </pic:pic>
+              </a:graphicData>
+            </a:graphic>
+          </wp:inline>
+        </w:drawing>
+      </w:r>
+    </w:p>
+    <w:p>
+      <w:pPr>
+        <w:spacing w:after="0"/>
+      </w:pPr>
+      <w:r>
+        <w:t>You can try turning the MSB to LSB swap on and off to see its effect on the decoded message.</w:t>
+      </w:r>
+    </w:p>
+    <w:p>
+      <w:pPr>
+        <w:spacing w:after="0"/>
+      </w:pPr>
+    </w:p>
+    <w:p>
+      <w:pPr>
+        <w:spacing w:after="0"/>
+      </w:pPr>
+    </w:p>
+    <w:p>
+      <w:pPr>
+        <w:spacing w:after="0"/>
+      </w:pPr>
+      <w:r>
+        <w:rPr>
+          <w:noProof/>
+        </w:rPr>
+        <w:lastRenderedPageBreak/>
+        <w:drawing>
+          <wp:inline distT="0" distB="0" distL="0" distR="0" wp14:anchorId="5020DFC9" wp14:editId="7AD4E0CB">
+            <wp:extent cx="5943600" cy="3161665"/>
+            <wp:effectExtent l="0" t="0" r="0" b="635"/>
+            <wp:docPr id="1095876422" name="Picture 1"/>
+            <wp:cNvGraphicFramePr>
+              <a:graphicFrameLocks xmlns:a="http://schemas.openxmlformats.org/drawingml/2006/main" noChangeAspect="1"/>
+            </wp:cNvGraphicFramePr>
+            <a:graphic xmlns:a="http://schemas.openxmlformats.org/drawingml/2006/main">
+              <a:graphicData uri="http://schemas.openxmlformats.org/drawingml/2006/picture">
+                <pic:pic xmlns:pic="http://schemas.openxmlformats.org/drawingml/2006/picture">
+                  <pic:nvPicPr>
+                    <pic:cNvPr id="1095876422" name=""/>
+                    <pic:cNvPicPr/>
+                  </pic:nvPicPr>
+                  <pic:blipFill>
+                    <a:blip r:embed="rId9"/>
+                    <a:stretch>
+                      <a:fillRect/>
+                    </a:stretch>
+                  </pic:blipFill>
+                  <pic:spPr>
+                    <a:xfrm>
+                      <a:off x="0" y="0"/>
+                      <a:ext cx="5943600" cy="3161665"/>
+                    </a:xfrm>
+                    <a:prstGeom prst="rect">
+                      <a:avLst/>
+                    </a:prstGeom>
+                  </pic:spPr>
+                </pic:pic>
+              </a:graphicData>
+            </a:graphic>
+          </wp:inline>
+        </w:drawing>
+      </w:r>
+    </w:p>
+    <w:p>
+      <w:pPr>
+        <w:spacing w:after="0"/>
+      </w:pPr>
+      <w:r>
+        <w:t xml:space="preserve">The Arecibo </w:t>
+      </w:r>
+      <w:proofErr w:type="gramStart"/>
+      <w:r>
+        <w:t>message</w:t>
+      </w:r>
+      <w:proofErr w:type="gramEnd"/>
+    </w:p>
+    <w:p>
+      <w:pPr>
+        <w:spacing w:after="0"/>
+      </w:pPr>
+      <w:r>
+        <w:lastRenderedPageBreak/>
+        <w:drawing>
+          <wp:inline distT="0" distB="0" distL="0" distR="0" wp14:anchorId="5225A1DB" wp14:editId="08BF25DB">
+            <wp:extent cx="2152950" cy="5849166"/>
+            <wp:effectExtent l="0" t="0" r="0" b="0"/>
+            <wp:docPr id="1616113193" name="Picture 1"/>
+            <wp:cNvGraphicFramePr>
+              <a:graphicFrameLocks xmlns:a="http://schemas.openxmlformats.org/drawingml/2006/main" noChangeAspect="1"/>
+            </wp:cNvGraphicFramePr>
+            <a:graphic xmlns:a="http://schemas.openxmlformats.org/drawingml/2006/main">
+              <a:graphicData uri="http://schemas.openxmlformats.org/drawingml/2006/picture">
+                <pic:pic xmlns:pic="http://schemas.openxmlformats.org/drawingml/2006/picture">
+                  <pic:nvPicPr>
+                    <pic:cNvPr id="1616113193" name=""/>
+                    <pic:cNvPicPr/>
+                  </pic:nvPicPr>
+                  <pic:blipFill>
+                    <a:blip r:embed="rId10"/>
+                    <a:stretch>
+                      <a:fillRect/>
+                    </a:stretch>
+                  </pic:blipFill>
+                  <pic:spPr>
+                    <a:xfrm>
+                      <a:off x="0" y="0"/>
+                      <a:ext cx="2152950" cy="5849166"/>
+                    </a:xfrm>
+                    <a:prstGeom prst="rect">
+                      <a:avLst/>
+                    </a:prstGeom>
+                  </pic:spPr>
+                </pic:pic>
+              </a:graphicData>
+            </a:graphic>
+          </wp:inline>
+        </w:drawing>
+      </w:r>
+    </w:p>
+    <w:p>
+      <w:pPr>
+        <w:spacing w:after="0"/>
+      </w:pPr>
     </w:p>
     <w:sectPr>
       <w:pgSz w:w="12240" w:h="15840"/>
